--- a/trunk/Lab5/Mario/Procedure.docx
+++ b/trunk/Lab5/Mario/Procedure.docx
@@ -4,25 +4,77 @@
   <w:body>
     <w:p>
       <w:r>
-        <w:t>0 = 56 mV</w:t>
-      </w:r>
-      <w:r>
-        <w:br/>
-        <w:t>20 = 60 mV</w:t>
-      </w:r>
-      <w:r>
-        <w:br/>
-        <w:t xml:space="preserve">200 =  </w:t>
+        <w:t>0 = 40 mV</w:t>
+      </w:r>
+      <w:r>
+        <w:br/>
+        <w:t>5</w:t>
+      </w:r>
+      <w:r>
+        <w:t>0</w:t>
+      </w:r>
+      <w:r>
+        <w:t>0</w:t>
+      </w:r>
+      <w:r>
+        <w:t xml:space="preserve"> = 6</w:t>
+      </w:r>
+      <w:r>
+        <w:t>00 mV</w:t>
+      </w:r>
+      <w:r>
+        <w:br/>
+        <w:t>10</w:t>
+      </w:r>
+      <w:r>
+        <w:t xml:space="preserve">00 </w:t>
+      </w:r>
+      <w:proofErr w:type="gramStart"/>
+      <w:r>
+        <w:t xml:space="preserve">=  </w:t>
+      </w:r>
+      <w:r>
+        <w:t>1.24</w:t>
+      </w:r>
+      <w:proofErr w:type="gramEnd"/>
+      <w:r>
+        <w:t xml:space="preserve"> V</w:t>
+      </w:r>
+      <w:r>
+        <w:br/>
+        <w:t>1500 = 1.88 V</w:t>
+      </w:r>
+      <w:r>
+        <w:br/>
+        <w:t>2000 = 2.44 V</w:t>
+      </w:r>
+      <w:r>
+        <w:br/>
+        <w:t>2500 = 3.08 V</w:t>
+      </w:r>
+      <w:r>
+        <w:br/>
+        <w:t>3000 = 3.72 V</w:t>
+      </w:r>
+      <w:r>
+        <w:br/>
+        <w:t>3500 = 4.28 V</w:t>
       </w:r>
     </w:p>
     <w:p>
       <w:r>
         <w:t>Resolution</w:t>
       </w:r>
+      <w:r>
+        <w:t xml:space="preserve"> ~ 0.6/500 = .0012 V</w:t>
+      </w:r>
     </w:p>
     <w:p>
       <w:r>
         <w:t>Range</w:t>
+      </w:r>
+      <w:r>
+        <w:t xml:space="preserve"> = </w:t>
       </w:r>
     </w:p>
     <w:p>
